--- a/Link to Game.docx
+++ b/Link to Game.docx
@@ -15,7 +15,7 @@
         </w:rPr>
         <w:t xml:space="preserve">A link to the modified game with dynamic game difficulty balancing: </w:t>
       </w:r>
-      <w:hyperlink r:id="rId5" w:history="1">
+      <w:hyperlink r:id="rId7" w:history="1">
         <w:r>
           <w:rPr>
             <w:rStyle w:val="Hyperlink"/>
@@ -25,11 +25,14 @@
         </w:r>
       </w:hyperlink>
     </w:p>
-    <w:p>
-      <w:bookmarkStart w:id="0" w:name="_GoBack"/>
-      <w:bookmarkEnd w:id="0"/>
-    </w:p>
+    <w:p/>
     <w:sectPr>
+      <w:headerReference w:type="even" r:id="rId8"/>
+      <w:headerReference w:type="default" r:id="rId9"/>
+      <w:footerReference w:type="even" r:id="rId10"/>
+      <w:footerReference w:type="default" r:id="rId11"/>
+      <w:headerReference w:type="first" r:id="rId12"/>
+      <w:footerReference w:type="first" r:id="rId13"/>
       <w:pgSz w:w="12240" w:h="15840"/>
       <w:pgMar w:top="1440" w:right="1440" w:bottom="1440" w:left="1440" w:header="708" w:footer="708" w:gutter="0"/>
       <w:cols w:space="708"/>
@@ -37,6 +40,154 @@
     </w:sectPr>
   </w:body>
 </w:document>
+</file>
+
+<file path=word/endnotes.xml><?xml version="1.0" encoding="utf-8"?>
+<w:endnotes xmlns:wpc="http://schemas.microsoft.com/office/word/2010/wordprocessingCanvas" xmlns:mc="http://schemas.openxmlformats.org/markup-compatibility/2006" xmlns:o="urn:schemas-microsoft-com:office:office" xmlns:r="http://schemas.openxmlformats.org/officeDocument/2006/relationships" xmlns:m="http://schemas.openxmlformats.org/officeDocument/2006/math" xmlns:v="urn:schemas-microsoft-com:vml" xmlns:wp14="http://schemas.microsoft.com/office/word/2010/wordprocessingDrawing" xmlns:wp="http://schemas.openxmlformats.org/drawingml/2006/wordprocessingDrawing" xmlns:w10="urn:schemas-microsoft-com:office:word" xmlns:w="http://schemas.openxmlformats.org/wordprocessingml/2006/main" xmlns:w14="http://schemas.microsoft.com/office/word/2010/wordml" xmlns:wpg="http://schemas.microsoft.com/office/word/2010/wordprocessingGroup" xmlns:wpi="http://schemas.microsoft.com/office/word/2010/wordprocessingInk" xmlns:wne="http://schemas.microsoft.com/office/word/2006/wordml" xmlns:wps="http://schemas.microsoft.com/office/word/2010/wordprocessingShape" mc:Ignorable="w14 wp14">
+  <w:endnote w:type="separator" w:id="-1">
+    <w:p>
+      <w:pPr>
+        <w:spacing w:after="0" w:line="240" w:lineRule="auto"/>
+      </w:pPr>
+      <w:r>
+        <w:separator/>
+      </w:r>
+    </w:p>
+  </w:endnote>
+  <w:endnote w:type="continuationSeparator" w:id="0">
+    <w:p>
+      <w:pPr>
+        <w:spacing w:after="0" w:line="240" w:lineRule="auto"/>
+      </w:pPr>
+      <w:r>
+        <w:continuationSeparator/>
+      </w:r>
+    </w:p>
+  </w:endnote>
+</w:endnotes>
+</file>
+
+<file path=word/footer1.xml><?xml version="1.0" encoding="utf-8"?>
+<w:ftr xmlns:wpc="http://schemas.microsoft.com/office/word/2010/wordprocessingCanvas" xmlns:mc="http://schemas.openxmlformats.org/markup-compatibility/2006" xmlns:o="urn:schemas-microsoft-com:office:office" xmlns:r="http://schemas.openxmlformats.org/officeDocument/2006/relationships" xmlns:m="http://schemas.openxmlformats.org/officeDocument/2006/math" xmlns:v="urn:schemas-microsoft-com:vml" xmlns:wp14="http://schemas.microsoft.com/office/word/2010/wordprocessingDrawing" xmlns:wp="http://schemas.openxmlformats.org/drawingml/2006/wordprocessingDrawing" xmlns:w10="urn:schemas-microsoft-com:office:word" xmlns:w="http://schemas.openxmlformats.org/wordprocessingml/2006/main" xmlns:w14="http://schemas.microsoft.com/office/word/2010/wordml" xmlns:wpg="http://schemas.microsoft.com/office/word/2010/wordprocessingGroup" xmlns:wpi="http://schemas.microsoft.com/office/word/2010/wordprocessingInk" xmlns:wne="http://schemas.microsoft.com/office/word/2006/wordml" xmlns:wps="http://schemas.microsoft.com/office/word/2010/wordprocessingShape" mc:Ignorable="w14 wp14">
+  <w:p>
+    <w:pPr>
+      <w:pStyle w:val="Footer"/>
+    </w:pPr>
+  </w:p>
+</w:ftr>
+</file>
+
+<file path=word/footer2.xml><?xml version="1.0" encoding="utf-8"?>
+<w:ftr xmlns:wpc="http://schemas.microsoft.com/office/word/2010/wordprocessingCanvas" xmlns:mc="http://schemas.openxmlformats.org/markup-compatibility/2006" xmlns:o="urn:schemas-microsoft-com:office:office" xmlns:r="http://schemas.openxmlformats.org/officeDocument/2006/relationships" xmlns:m="http://schemas.openxmlformats.org/officeDocument/2006/math" xmlns:v="urn:schemas-microsoft-com:vml" xmlns:wp14="http://schemas.microsoft.com/office/word/2010/wordprocessingDrawing" xmlns:wp="http://schemas.openxmlformats.org/drawingml/2006/wordprocessingDrawing" xmlns:w10="urn:schemas-microsoft-com:office:word" xmlns:w="http://schemas.openxmlformats.org/wordprocessingml/2006/main" xmlns:w14="http://schemas.microsoft.com/office/word/2010/wordml" xmlns:wpg="http://schemas.microsoft.com/office/word/2010/wordprocessingGroup" xmlns:wpi="http://schemas.microsoft.com/office/word/2010/wordprocessingInk" xmlns:wne="http://schemas.microsoft.com/office/word/2006/wordml" xmlns:wps="http://schemas.microsoft.com/office/word/2010/wordprocessingShape" mc:Ignorable="w14 wp14">
+  <w:p>
+    <w:pPr>
+      <w:pStyle w:val="Footer"/>
+    </w:pPr>
+  </w:p>
+</w:ftr>
+</file>
+
+<file path=word/footer3.xml><?xml version="1.0" encoding="utf-8"?>
+<w:ftr xmlns:wpc="http://schemas.microsoft.com/office/word/2010/wordprocessingCanvas" xmlns:mc="http://schemas.openxmlformats.org/markup-compatibility/2006" xmlns:o="urn:schemas-microsoft-com:office:office" xmlns:r="http://schemas.openxmlformats.org/officeDocument/2006/relationships" xmlns:m="http://schemas.openxmlformats.org/officeDocument/2006/math" xmlns:v="urn:schemas-microsoft-com:vml" xmlns:wp14="http://schemas.microsoft.com/office/word/2010/wordprocessingDrawing" xmlns:wp="http://schemas.openxmlformats.org/drawingml/2006/wordprocessingDrawing" xmlns:w10="urn:schemas-microsoft-com:office:word" xmlns:w="http://schemas.openxmlformats.org/wordprocessingml/2006/main" xmlns:w14="http://schemas.microsoft.com/office/word/2010/wordml" xmlns:wpg="http://schemas.microsoft.com/office/word/2010/wordprocessingGroup" xmlns:wpi="http://schemas.microsoft.com/office/word/2010/wordprocessingInk" xmlns:wne="http://schemas.microsoft.com/office/word/2006/wordml" xmlns:wps="http://schemas.microsoft.com/office/word/2010/wordprocessingShape" mc:Ignorable="w14 wp14">
+  <w:p>
+    <w:pPr>
+      <w:pStyle w:val="Footer"/>
+    </w:pPr>
+  </w:p>
+</w:ftr>
+</file>
+
+<file path=word/footnotes.xml><?xml version="1.0" encoding="utf-8"?>
+<w:footnotes xmlns:wpc="http://schemas.microsoft.com/office/word/2010/wordprocessingCanvas" xmlns:mc="http://schemas.openxmlformats.org/markup-compatibility/2006" xmlns:o="urn:schemas-microsoft-com:office:office" xmlns:r="http://schemas.openxmlformats.org/officeDocument/2006/relationships" xmlns:m="http://schemas.openxmlformats.org/officeDocument/2006/math" xmlns:v="urn:schemas-microsoft-com:vml" xmlns:wp14="http://schemas.microsoft.com/office/word/2010/wordprocessingDrawing" xmlns:wp="http://schemas.openxmlformats.org/drawingml/2006/wordprocessingDrawing" xmlns:w10="urn:schemas-microsoft-com:office:word" xmlns:w="http://schemas.openxmlformats.org/wordprocessingml/2006/main" xmlns:w14="http://schemas.microsoft.com/office/word/2010/wordml" xmlns:wpg="http://schemas.microsoft.com/office/word/2010/wordprocessingGroup" xmlns:wpi="http://schemas.microsoft.com/office/word/2010/wordprocessingInk" xmlns:wne="http://schemas.microsoft.com/office/word/2006/wordml" xmlns:wps="http://schemas.microsoft.com/office/word/2010/wordprocessingShape" mc:Ignorable="w14 wp14">
+  <w:footnote w:type="separator" w:id="-1">
+    <w:p>
+      <w:pPr>
+        <w:spacing w:after="0" w:line="240" w:lineRule="auto"/>
+      </w:pPr>
+      <w:r>
+        <w:separator/>
+      </w:r>
+    </w:p>
+  </w:footnote>
+  <w:footnote w:type="continuationSeparator" w:id="0">
+    <w:p>
+      <w:pPr>
+        <w:spacing w:after="0" w:line="240" w:lineRule="auto"/>
+      </w:pPr>
+      <w:r>
+        <w:continuationSeparator/>
+      </w:r>
+    </w:p>
+  </w:footnote>
+</w:footnotes>
+</file>
+
+<file path=word/header1.xml><?xml version="1.0" encoding="utf-8"?>
+<w:hdr xmlns:wpc="http://schemas.microsoft.com/office/word/2010/wordprocessingCanvas" xmlns:mc="http://schemas.openxmlformats.org/markup-compatibility/2006" xmlns:o="urn:schemas-microsoft-com:office:office" xmlns:r="http://schemas.openxmlformats.org/officeDocument/2006/relationships" xmlns:m="http://schemas.openxmlformats.org/officeDocument/2006/math" xmlns:v="urn:schemas-microsoft-com:vml" xmlns:wp14="http://schemas.microsoft.com/office/word/2010/wordprocessingDrawing" xmlns:wp="http://schemas.openxmlformats.org/drawingml/2006/wordprocessingDrawing" xmlns:w10="urn:schemas-microsoft-com:office:word" xmlns:w="http://schemas.openxmlformats.org/wordprocessingml/2006/main" xmlns:w14="http://schemas.microsoft.com/office/word/2010/wordml" xmlns:wpg="http://schemas.microsoft.com/office/word/2010/wordprocessingGroup" xmlns:wpi="http://schemas.microsoft.com/office/word/2010/wordprocessingInk" xmlns:wne="http://schemas.microsoft.com/office/word/2006/wordml" xmlns:wps="http://schemas.microsoft.com/office/word/2010/wordprocessingShape" mc:Ignorable="w14 wp14">
+  <w:p>
+    <w:pPr>
+      <w:pStyle w:val="Header"/>
+    </w:pPr>
+  </w:p>
+</w:hdr>
+</file>
+
+<file path=word/header2.xml><?xml version="1.0" encoding="utf-8"?>
+<w:hdr xmlns:wpc="http://schemas.microsoft.com/office/word/2010/wordprocessingCanvas" xmlns:mc="http://schemas.openxmlformats.org/markup-compatibility/2006" xmlns:o="urn:schemas-microsoft-com:office:office" xmlns:r="http://schemas.openxmlformats.org/officeDocument/2006/relationships" xmlns:m="http://schemas.openxmlformats.org/officeDocument/2006/math" xmlns:v="urn:schemas-microsoft-com:vml" xmlns:wp14="http://schemas.microsoft.com/office/word/2010/wordprocessingDrawing" xmlns:wp="http://schemas.openxmlformats.org/drawingml/2006/wordprocessingDrawing" xmlns:w10="urn:schemas-microsoft-com:office:word" xmlns:w="http://schemas.openxmlformats.org/wordprocessingml/2006/main" xmlns:w14="http://schemas.microsoft.com/office/word/2010/wordml" xmlns:wpg="http://schemas.microsoft.com/office/word/2010/wordprocessingGroup" xmlns:wpi="http://schemas.microsoft.com/office/word/2010/wordprocessingInk" xmlns:wne="http://schemas.microsoft.com/office/word/2006/wordml" xmlns:wps="http://schemas.microsoft.com/office/word/2010/wordprocessingShape" mc:Ignorable="w14 wp14">
+  <w:p>
+    <w:pPr>
+      <w:pStyle w:val="Header"/>
+      <w:rPr>
+        <w:lang w:val="en-GB"/>
+      </w:rPr>
+    </w:pPr>
+    <w:proofErr w:type="spellStart"/>
+    <w:r>
+      <w:rPr>
+        <w:lang w:val="en-GB"/>
+      </w:rPr>
+      <w:t>Chadley</w:t>
+    </w:r>
+    <w:proofErr w:type="spellEnd"/>
+    <w:r>
+      <w:rPr>
+        <w:lang w:val="en-GB"/>
+      </w:rPr>
+      <w:t xml:space="preserve"> </w:t>
+    </w:r>
+    <w:proofErr w:type="spellStart"/>
+    <w:r>
+      <w:rPr>
+        <w:lang w:val="en-GB"/>
+      </w:rPr>
+      <w:t>Mercieca</w:t>
+    </w:r>
+    <w:proofErr w:type="spellEnd"/>
+    <w:r>
+      <w:rPr>
+        <w:lang w:val="en-GB"/>
+      </w:rPr>
+      <w:t xml:space="preserve"> MSD6.2B</w:t>
+    </w:r>
+  </w:p>
+  <w:p>
+    <w:pPr>
+      <w:pStyle w:val="Header"/>
+    </w:pPr>
+    <w:bookmarkStart w:id="0" w:name="_GoBack"/>
+    <w:bookmarkEnd w:id="0"/>
+  </w:p>
+</w:hdr>
+</file>
+
+<file path=word/header3.xml><?xml version="1.0" encoding="utf-8"?>
+<w:hdr xmlns:wpc="http://schemas.microsoft.com/office/word/2010/wordprocessingCanvas" xmlns:mc="http://schemas.openxmlformats.org/markup-compatibility/2006" xmlns:o="urn:schemas-microsoft-com:office:office" xmlns:r="http://schemas.openxmlformats.org/officeDocument/2006/relationships" xmlns:m="http://schemas.openxmlformats.org/officeDocument/2006/math" xmlns:v="urn:schemas-microsoft-com:vml" xmlns:wp14="http://schemas.microsoft.com/office/word/2010/wordprocessingDrawing" xmlns:wp="http://schemas.openxmlformats.org/drawingml/2006/wordprocessingDrawing" xmlns:w10="urn:schemas-microsoft-com:office:word" xmlns:w="http://schemas.openxmlformats.org/wordprocessingml/2006/main" xmlns:w14="http://schemas.microsoft.com/office/word/2010/wordml" xmlns:wpg="http://schemas.microsoft.com/office/word/2010/wordprocessingGroup" xmlns:wpi="http://schemas.microsoft.com/office/word/2010/wordprocessingInk" xmlns:wne="http://schemas.microsoft.com/office/word/2006/wordml" xmlns:wps="http://schemas.microsoft.com/office/word/2010/wordprocessingShape" mc:Ignorable="w14 wp14">
+  <w:p>
+    <w:pPr>
+      <w:pStyle w:val="Header"/>
+    </w:pPr>
+  </w:p>
+</w:hdr>
 </file>
 
 <file path=word/styles.xml><?xml version="1.0" encoding="utf-8"?>
@@ -254,6 +405,50 @@
       <w:szCs w:val="24"/>
     </w:rPr>
   </w:style>
+  <w:style w:type="paragraph" w:styleId="Header">
+    <w:name w:val="header"/>
+    <w:basedOn w:val="Normal"/>
+    <w:link w:val="HeaderChar"/>
+    <w:uiPriority w:val="99"/>
+    <w:unhideWhenUsed/>
+    <w:rsid w:val="00410389"/>
+    <w:pPr>
+      <w:tabs>
+        <w:tab w:val="center" w:pos="4680"/>
+        <w:tab w:val="right" w:pos="9360"/>
+      </w:tabs>
+      <w:spacing w:after="0" w:line="240" w:lineRule="auto"/>
+    </w:pPr>
+  </w:style>
+  <w:style w:type="character" w:customStyle="1" w:styleId="HeaderChar">
+    <w:name w:val="Header Char"/>
+    <w:basedOn w:val="DefaultParagraphFont"/>
+    <w:link w:val="Header"/>
+    <w:uiPriority w:val="99"/>
+    <w:rsid w:val="00410389"/>
+  </w:style>
+  <w:style w:type="paragraph" w:styleId="Footer">
+    <w:name w:val="footer"/>
+    <w:basedOn w:val="Normal"/>
+    <w:link w:val="FooterChar"/>
+    <w:uiPriority w:val="99"/>
+    <w:unhideWhenUsed/>
+    <w:rsid w:val="00410389"/>
+    <w:pPr>
+      <w:tabs>
+        <w:tab w:val="center" w:pos="4680"/>
+        <w:tab w:val="right" w:pos="9360"/>
+      </w:tabs>
+      <w:spacing w:after="0" w:line="240" w:lineRule="auto"/>
+    </w:pPr>
+  </w:style>
+  <w:style w:type="character" w:customStyle="1" w:styleId="FooterChar">
+    <w:name w:val="Footer Char"/>
+    <w:basedOn w:val="DefaultParagraphFont"/>
+    <w:link w:val="Footer"/>
+    <w:uiPriority w:val="99"/>
+    <w:rsid w:val="00410389"/>
+  </w:style>
 </w:styles>
 </file>
 
@@ -471,6 +666,50 @@
       <w:sz w:val="24"/>
       <w:szCs w:val="24"/>
     </w:rPr>
+  </w:style>
+  <w:style w:type="paragraph" w:styleId="Header">
+    <w:name w:val="header"/>
+    <w:basedOn w:val="Normal"/>
+    <w:link w:val="HeaderChar"/>
+    <w:uiPriority w:val="99"/>
+    <w:unhideWhenUsed/>
+    <w:rsid w:val="00410389"/>
+    <w:pPr>
+      <w:tabs>
+        <w:tab w:val="center" w:pos="4680"/>
+        <w:tab w:val="right" w:pos="9360"/>
+      </w:tabs>
+      <w:spacing w:after="0" w:line="240" w:lineRule="auto"/>
+    </w:pPr>
+  </w:style>
+  <w:style w:type="character" w:customStyle="1" w:styleId="HeaderChar">
+    <w:name w:val="Header Char"/>
+    <w:basedOn w:val="DefaultParagraphFont"/>
+    <w:link w:val="Header"/>
+    <w:uiPriority w:val="99"/>
+    <w:rsid w:val="00410389"/>
+  </w:style>
+  <w:style w:type="paragraph" w:styleId="Footer">
+    <w:name w:val="footer"/>
+    <w:basedOn w:val="Normal"/>
+    <w:link w:val="FooterChar"/>
+    <w:uiPriority w:val="99"/>
+    <w:unhideWhenUsed/>
+    <w:rsid w:val="00410389"/>
+    <w:pPr>
+      <w:tabs>
+        <w:tab w:val="center" w:pos="4680"/>
+        <w:tab w:val="right" w:pos="9360"/>
+      </w:tabs>
+      <w:spacing w:after="0" w:line="240" w:lineRule="auto"/>
+    </w:pPr>
+  </w:style>
+  <w:style w:type="character" w:customStyle="1" w:styleId="FooterChar">
+    <w:name w:val="Footer Char"/>
+    <w:basedOn w:val="DefaultParagraphFont"/>
+    <w:link w:val="Footer"/>
+    <w:uiPriority w:val="99"/>
+    <w:rsid w:val="00410389"/>
   </w:style>
 </w:styles>
 </file>
@@ -764,7 +1003,7 @@
   <a:extraClrSchemeLst/>
   <a:extLst>
     <a:ext uri="{05A4C25C-085E-4340-85A3-A5531E510DB2}">
-      <thm15:themeFamily xmlns:thm15="http://schemas.microsoft.com/office/thememl/2012/main" xmlns="" name="Office Theme" id="{62F939B6-93AF-4DB8-9C6B-D6C7DFDC589F}" vid="{4A3C46E8-61CC-4603-A589-7422A47A8E4A}"/>
+      <thm15:themeFamily xmlns="" xmlns:thm15="http://schemas.microsoft.com/office/thememl/2012/main" name="Office Theme" id="{62F939B6-93AF-4DB8-9C6B-D6C7DFDC589F}" vid="{4A3C46E8-61CC-4603-A589-7422A47A8E4A}"/>
     </a:ext>
   </a:extLst>
 </a:theme>
